--- a/Project report Bakhyshev Ruslan ITSE-1908R.docx
+++ b/Project report Bakhyshev Ruslan ITSE-1908R.docx
@@ -651,8 +651,19 @@
           <w:szCs w:val="30"/>
           <w:lang w:val="en-US"/>
         </w:rPr>
-        <w:t xml:space="preserve"> parts :</w:t>
-      </w:r>
+        <w:t xml:space="preserve"> </w:t>
+      </w:r>
+      <w:proofErr w:type="gramStart"/>
+      <w:r>
+        <w:rPr>
+          <w:rFonts w:ascii="Times New Roman" w:hAnsi="Times New Roman" w:cs="Times New Roman"/>
+          <w:sz w:val="30"/>
+          <w:szCs w:val="30"/>
+          <w:lang w:val="en-US"/>
+        </w:rPr>
+        <w:t>parts :</w:t>
+      </w:r>
+      <w:proofErr w:type="gramEnd"/>
     </w:p>
     <w:p>
       <w:pPr>
@@ -1784,34 +1795,22 @@
     </w:p>
     <w:p>
       <w:pPr>
-        <w:ind w:left="720"/>
-        <w:jc w:val="both"/>
-        <w:rPr>
-          <w:rFonts w:ascii="Times New Roman" w:hAnsi="Times New Roman" w:cs="Times New Roman"/>
-          <w:sz w:val="30"/>
-          <w:szCs w:val="30"/>
-          <w:lang w:val="en-US"/>
-        </w:rPr>
-      </w:pPr>
-      <w:r>
-        <w:rPr>
-          <w:rFonts w:ascii="Times New Roman" w:hAnsi="Times New Roman" w:cs="Times New Roman"/>
-          <w:sz w:val="30"/>
-          <w:szCs w:val="30"/>
-          <w:lang w:val="en-US"/>
-        </w:rPr>
-        <w:t>https://github.com/GodLike357/BET-PROJECT</w:t>
-      </w:r>
-    </w:p>
-    <w:p>
-      <w:pPr>
-        <w:rPr>
-          <w:rFonts w:ascii="Times New Roman" w:hAnsi="Times New Roman" w:cs="Times New Roman"/>
-          <w:sz w:val="30"/>
-          <w:szCs w:val="30"/>
-          <w:lang w:val="en-US"/>
-        </w:rPr>
-      </w:pPr>
+        <w:rPr>
+          <w:rFonts w:ascii="Times New Roman" w:hAnsi="Times New Roman" w:cs="Times New Roman"/>
+          <w:sz w:val="30"/>
+          <w:szCs w:val="30"/>
+          <w:lang w:val="en-US"/>
+        </w:rPr>
+      </w:pPr>
+      <w:r>
+        <w:rPr>
+          <w:rFonts w:ascii="Times New Roman" w:hAnsi="Times New Roman" w:cs="Times New Roman"/>
+          <w:sz w:val="30"/>
+          <w:szCs w:val="30"/>
+          <w:lang w:val="en-US"/>
+        </w:rPr>
+        <w:t>https://github.com/GodLike357/Project-bet</w:t>
+      </w:r>
     </w:p>
     <w:p>
       <w:pPr>
